--- a/labs/lab04/report/report.docx
+++ b/labs/lab04/report/report.docx
@@ -7,45 +7,51 @@
         <w:pStyle w:val="Title"/>
       </w:pPr>
       <w:r>
-        <w:t xml:space="preserve">Шаблон</w:t>
+        <w:t xml:space="preserve">Лабораторная</w:t>
       </w:r>
       <w:r>
         <w:t xml:space="preserve"> </w:t>
       </w:r>
       <w:r>
-        <w:t xml:space="preserve">отчёта</w:t>
+        <w:t xml:space="preserve">работы</w:t>
       </w:r>
       <w:r>
         <w:t xml:space="preserve"> </w:t>
       </w:r>
       <w:r>
-        <w:t xml:space="preserve">по</w:t>
+        <w:t xml:space="preserve">№3.</w:t>
+      </w:r>
+    </w:p>
+    <w:p>
+      <w:pPr>
+        <w:pStyle w:val="Subtitle"/>
+      </w:pPr>
+      <w:r>
+        <w:t xml:space="preserve">Лабораторная</w:t>
       </w:r>
       <w:r>
         <w:t xml:space="preserve"> </w:t>
       </w:r>
       <w:r>
-        <w:t xml:space="preserve">лабораторной</w:t>
+        <w:t xml:space="preserve">работа</w:t>
       </w:r>
       <w:r>
         <w:t xml:space="preserve"> </w:t>
       </w:r>
       <w:r>
-        <w:t xml:space="preserve">работе</w:t>
-      </w:r>
-    </w:p>
-    <w:p>
-      <w:pPr>
-        <w:pStyle w:val="Subtitle"/>
-      </w:pPr>
-      <w:r>
-        <w:t xml:space="preserve">Простейший</w:t>
+        <w:t xml:space="preserve">Продвинутое</w:t>
       </w:r>
       <w:r>
         <w:t xml:space="preserve"> </w:t>
       </w:r>
       <w:r>
-        <w:t xml:space="preserve">вариант</w:t>
+        <w:t xml:space="preserve">использование</w:t>
+      </w:r>
+      <w:r>
+        <w:t xml:space="preserve"> </w:t>
+      </w:r>
+      <w:r>
+        <w:t xml:space="preserve">git.</w:t>
       </w:r>
     </w:p>
     <w:p>
@@ -60,6 +66,12 @@
       </w:r>
       <w:r>
         <w:t xml:space="preserve">Матеуж</w:t>
+      </w:r>
+      <w:r>
+        <w:t xml:space="preserve"> </w:t>
+      </w:r>
+      <w:r>
+        <w:t xml:space="preserve">Андре</w:t>
       </w:r>
     </w:p>
     <w:sdt>
@@ -111,45 +123,7 @@
         <w:pStyle w:val="FirstParagraph"/>
       </w:pPr>
       <w:r>
-        <w:t xml:space="preserve">Здесь приводится формулировка цели лабораторной работы. Формулировки</w:t>
-      </w:r>
-      <w:r>
-        <w:t xml:space="preserve"> </w:t>
-      </w:r>
-      <w:r>
-        <w:t xml:space="preserve">цели для каждой лабораторной работы приведены в методических</w:t>
-      </w:r>
-      <w:r>
-        <w:t xml:space="preserve"> </w:t>
-      </w:r>
-      <w:r>
-        <w:t xml:space="preserve">указаниях.</w:t>
-      </w:r>
-    </w:p>
-    <w:p>
-      <w:pPr>
-        <w:pStyle w:val="BodyText"/>
-      </w:pPr>
-      <w:r>
-        <w:t xml:space="preserve">Цель данного шаблона — максимально упростить подготовку отчётов по</w:t>
-      </w:r>
-      <w:r>
-        <w:t xml:space="preserve"> </w:t>
-      </w:r>
-      <w:r>
-        <w:t xml:space="preserve">лабораторным работам. Модифицируя данный шаблон, студенты смогут без</w:t>
-      </w:r>
-      <w:r>
-        <w:t xml:space="preserve"> </w:t>
-      </w:r>
-      <w:r>
-        <w:t xml:space="preserve">труда подготовить отчёт по лабораторным работам, а также познакомиться</w:t>
-      </w:r>
-      <w:r>
-        <w:t xml:space="preserve"> </w:t>
-      </w:r>
-      <w:r>
-        <w:t xml:space="preserve">с основными возможностями разметки Markdown.</w:t>
+        <w:t xml:space="preserve">Получение навыков правильной работы с репозиториями git.</w:t>
       </w:r>
     </w:p>
     <w:bookmarkEnd w:id="20"/>
@@ -176,17 +150,17 @@
         <w:pStyle w:val="FirstParagraph"/>
       </w:pPr>
       <w:r>
-        <w:t xml:space="preserve">Здесь приводится описание задания в соответствии с рекомендациями</w:t>
+        <w:t xml:space="preserve">Выполнить работу для тестового репозитория.</w:t>
       </w:r>
       <w:r>
         <w:t xml:space="preserve"> </w:t>
       </w:r>
       <w:r>
-        <w:t xml:space="preserve">методического пособия и выданным вариантом.</w:t>
+        <w:t xml:space="preserve">Преобразовать рабочий репозиторий в репозиторий с git-flow и conventional commits.</w:t>
       </w:r>
     </w:p>
     <w:bookmarkEnd w:id="21"/>
-    <w:bookmarkStart w:id="23" w:name="теоретическое-введение"/>
+    <w:bookmarkStart w:id="22" w:name="теоретическое-введение"/>
     <w:p>
       <w:pPr>
         <w:pStyle w:val="Heading1"/>
@@ -209,7 +183,13 @@
         <w:pStyle w:val="FirstParagraph"/>
       </w:pPr>
       <w:r>
-        <w:t xml:space="preserve">Здесь описываются теоретические аспекты, связанные с выполнением работы.</w:t>
+        <w:t xml:space="preserve">Рабочий процесс Gitflow Workflow. Будем описывать его с использованием пакета git-flow.</w:t>
+      </w:r>
+      <w:r>
+        <w:t xml:space="preserve"> </w:t>
+      </w:r>
+      <w:r>
+        <w:t xml:space="preserve">|</w:t>
       </w:r>
     </w:p>
     <w:p>
@@ -217,322 +197,20 @@
         <w:pStyle w:val="BodyText"/>
       </w:pPr>
       <w:r>
-        <w:t xml:space="preserve">Например, в табл. 1 приведено краткое описание стандартных каталогов Unix.</w:t>
-      </w:r>
-    </w:p>
-    <w:bookmarkStart w:id="22" w:name="tbl:std-dir"/>
-    <w:p>
-      <w:pPr>
-        <w:pStyle w:val="TableCaption"/>
-      </w:pPr>
-      <w:r>
-        <w:t xml:space="preserve">Таблица 1: Описание некоторых каталогов файловой системы GNU Linux</w:t>
-      </w:r>
-    </w:p>
-    <w:tbl>
-      <w:tblPr>
-        <w:tblStyle w:val="Table"/>
-        <w:tblW w:type="pct" w:w="5000"/>
-        <w:jc w:val="left"/>
-        <w:tblLayout w:type="fixed"/>
-        <w:tblLook w:firstRow="1" w:lastRow="0" w:firstColumn="0" w:lastColumn="0" w:noHBand="0" w:noVBand="0" w:val="0020"/>
-        <w:tblCaption w:val="Таблица 1: Описание некоторых каталогов файловой системы GNU Linux"/>
-      </w:tblPr>
-      <w:tblGrid>
-        <w:gridCol w:w="803"/>
-        <w:gridCol w:w="7116"/>
-      </w:tblGrid>
-      <w:tr>
-        <w:trPr>
-          <w:tblHeader w:val="on"/>
-        </w:trPr>
-        <w:tc>
-          <w:tcPr/>
-          <w:p>
-            <w:pPr>
-              <w:pStyle w:val="Compact"/>
-              <w:jc w:val="left"/>
-            </w:pPr>
-            <w:r>
-              <w:t xml:space="preserve">Имя каталога</w:t>
-            </w:r>
-          </w:p>
-        </w:tc>
-        <w:tc>
-          <w:tcPr/>
-          <w:p>
-            <w:pPr>
-              <w:pStyle w:val="Compact"/>
-              <w:jc w:val="left"/>
-            </w:pPr>
-            <w:r>
-              <w:t xml:space="preserve">Описание каталога</w:t>
-            </w:r>
-          </w:p>
-        </w:tc>
-      </w:tr>
-      <w:tr>
-        <w:tc>
-          <w:tcPr/>
-          <w:p>
-            <w:pPr>
-              <w:pStyle w:val="Compact"/>
-              <w:jc w:val="left"/>
-            </w:pPr>
-            <w:r>
-              <w:rPr>
-                <w:rStyle w:val="VerbatimChar"/>
-              </w:rPr>
-              <w:t xml:space="preserve">/</w:t>
-            </w:r>
-          </w:p>
-        </w:tc>
-        <w:tc>
-          <w:tcPr/>
-          <w:p>
-            <w:pPr>
-              <w:pStyle w:val="Compact"/>
-              <w:jc w:val="left"/>
-            </w:pPr>
-            <w:r>
-              <w:t xml:space="preserve">Корневая директория, содержащая всю файловую</w:t>
-            </w:r>
-          </w:p>
-        </w:tc>
-      </w:tr>
-      <w:tr>
-        <w:tc>
-          <w:tcPr/>
-          <w:p>
-            <w:pPr>
-              <w:pStyle w:val="Compact"/>
-              <w:jc w:val="left"/>
-            </w:pPr>
-            <w:r>
-              <w:rPr>
-                <w:rStyle w:val="VerbatimChar"/>
-              </w:rPr>
-              <w:t xml:space="preserve">/bin</w:t>
-            </w:r>
-          </w:p>
-        </w:tc>
-        <w:tc>
-          <w:tcPr/>
-          <w:p>
-            <w:pPr>
-              <w:pStyle w:val="Compact"/>
-              <w:jc w:val="left"/>
-            </w:pPr>
-            <w:r>
-              <w:t xml:space="preserve">Основные системные утилиты, необходимые как в однопользовательском режиме, так и при обычной работе всем пользователям</w:t>
-            </w:r>
-          </w:p>
-        </w:tc>
-      </w:tr>
-      <w:tr>
-        <w:tc>
-          <w:tcPr/>
-          <w:p>
-            <w:pPr>
-              <w:pStyle w:val="Compact"/>
-              <w:jc w:val="left"/>
-            </w:pPr>
-            <w:r>
-              <w:rPr>
-                <w:rStyle w:val="VerbatimChar"/>
-              </w:rPr>
-              <w:t xml:space="preserve">/etc</w:t>
-            </w:r>
-          </w:p>
-        </w:tc>
-        <w:tc>
-          <w:tcPr/>
-          <w:p>
-            <w:pPr>
-              <w:pStyle w:val="Compact"/>
-              <w:jc w:val="left"/>
-            </w:pPr>
-            <w:r>
-              <w:t xml:space="preserve">Общесистемные конфигурационные файлы и файлы конфигурации установленных программ</w:t>
-            </w:r>
-          </w:p>
-        </w:tc>
-      </w:tr>
-      <w:tr>
-        <w:tc>
-          <w:tcPr/>
-          <w:p>
-            <w:pPr>
-              <w:pStyle w:val="Compact"/>
-              <w:jc w:val="left"/>
-            </w:pPr>
-            <w:r>
-              <w:rPr>
-                <w:rStyle w:val="VerbatimChar"/>
-              </w:rPr>
-              <w:t xml:space="preserve">/home</w:t>
-            </w:r>
-          </w:p>
-        </w:tc>
-        <w:tc>
-          <w:tcPr/>
-          <w:p>
-            <w:pPr>
-              <w:pStyle w:val="Compact"/>
-              <w:jc w:val="left"/>
-            </w:pPr>
-            <w:r>
-              <w:t xml:space="preserve">Содержит домашние директории пользователей, которые, в свою очередь, содержат персональные настройки и данные пользователя</w:t>
-            </w:r>
-          </w:p>
-        </w:tc>
-      </w:tr>
-      <w:tr>
-        <w:tc>
-          <w:tcPr/>
-          <w:p>
-            <w:pPr>
-              <w:pStyle w:val="Compact"/>
-              <w:jc w:val="left"/>
-            </w:pPr>
-            <w:r>
-              <w:rPr>
-                <w:rStyle w:val="VerbatimChar"/>
-              </w:rPr>
-              <w:t xml:space="preserve">/media</w:t>
-            </w:r>
-          </w:p>
-        </w:tc>
-        <w:tc>
-          <w:tcPr/>
-          <w:p>
-            <w:pPr>
-              <w:pStyle w:val="Compact"/>
-              <w:jc w:val="left"/>
-            </w:pPr>
-            <w:r>
-              <w:t xml:space="preserve">Точки монтирования для сменных носителей</w:t>
-            </w:r>
-          </w:p>
-        </w:tc>
-      </w:tr>
-      <w:tr>
-        <w:tc>
-          <w:tcPr/>
-          <w:p>
-            <w:pPr>
-              <w:pStyle w:val="Compact"/>
-              <w:jc w:val="left"/>
-            </w:pPr>
-            <w:r>
-              <w:rPr>
-                <w:rStyle w:val="VerbatimChar"/>
-              </w:rPr>
-              <w:t xml:space="preserve">/root</w:t>
-            </w:r>
-          </w:p>
-        </w:tc>
-        <w:tc>
-          <w:tcPr/>
-          <w:p>
-            <w:pPr>
-              <w:pStyle w:val="Compact"/>
-              <w:jc w:val="left"/>
-            </w:pPr>
-            <w:r>
-              <w:t xml:space="preserve">Домашняя директория пользователя</w:t>
-            </w:r>
-            <w:r>
-              <w:t xml:space="preserve"> </w:t>
-            </w:r>
-            <w:r>
-              <w:rPr>
-                <w:rStyle w:val="VerbatimChar"/>
-              </w:rPr>
-              <w:t xml:space="preserve">root</w:t>
-            </w:r>
-          </w:p>
-        </w:tc>
-      </w:tr>
-      <w:tr>
-        <w:tc>
-          <w:tcPr/>
-          <w:p>
-            <w:pPr>
-              <w:pStyle w:val="Compact"/>
-              <w:jc w:val="left"/>
-            </w:pPr>
-            <w:r>
-              <w:rPr>
-                <w:rStyle w:val="VerbatimChar"/>
-              </w:rPr>
-              <w:t xml:space="preserve">/tmp</w:t>
-            </w:r>
-          </w:p>
-        </w:tc>
-        <w:tc>
-          <w:tcPr/>
-          <w:p>
-            <w:pPr>
-              <w:pStyle w:val="Compact"/>
-              <w:jc w:val="left"/>
-            </w:pPr>
-            <w:r>
-              <w:t xml:space="preserve">Временные файлы</w:t>
-            </w:r>
-          </w:p>
-        </w:tc>
-      </w:tr>
-      <w:tr>
-        <w:tc>
-          <w:tcPr/>
-          <w:p>
-            <w:pPr>
-              <w:pStyle w:val="Compact"/>
-              <w:jc w:val="left"/>
-            </w:pPr>
-            <w:r>
-              <w:rPr>
-                <w:rStyle w:val="VerbatimChar"/>
-              </w:rPr>
-              <w:t xml:space="preserve">/usr</w:t>
-            </w:r>
-          </w:p>
-        </w:tc>
-        <w:tc>
-          <w:tcPr/>
-          <w:p>
-            <w:pPr>
-              <w:pStyle w:val="Compact"/>
-              <w:jc w:val="left"/>
-            </w:pPr>
-            <w:r>
-              <w:t xml:space="preserve">Вторичная иерархия для данных пользователя</w:t>
-            </w:r>
-          </w:p>
-        </w:tc>
-      </w:tr>
-    </w:tbl>
+        <w:t xml:space="preserve">Более подробно про Unix см. в</w:t>
+      </w:r>
+      <w:r>
+        <w:t xml:space="preserve"> </w:t>
+      </w:r>
+      <w:r>
+        <w:t xml:space="preserve">[1–4]</w:t>
+      </w:r>
+      <w:r>
+        <w:t xml:space="preserve">.</w:t>
+      </w:r>
+    </w:p>
     <w:bookmarkEnd w:id="22"/>
-    <w:p>
-      <w:pPr>
-        <w:pStyle w:val="BodyText"/>
-      </w:pPr>
-      <w:r>
-        <w:t xml:space="preserve">Более подробно про Unix см. в</w:t>
-      </w:r>
-      <w:r>
-        <w:t xml:space="preserve"> </w:t>
-      </w:r>
-      <w:r>
-        <w:t xml:space="preserve">[1–4]</w:t>
-      </w:r>
-      <w:r>
-        <w:t xml:space="preserve">.</w:t>
-      </w:r>
-    </w:p>
-    <w:bookmarkEnd w:id="23"/>
-    <w:bookmarkStart w:id="27" w:name="выполнение-лабораторной-работы"/>
+    <w:bookmarkStart w:id="56" w:name="выполнение-лабораторной-работы"/>
     <w:p>
       <w:pPr>
         <w:pStyle w:val="Heading1"/>
@@ -555,7 +233,13 @@
         <w:pStyle w:val="FirstParagraph"/>
       </w:pPr>
       <w:r>
-        <w:t xml:space="preserve">Описываются проведённые действия, в качестве иллюстрации даётся ссылка на иллюстрацию (рис. 1).</w:t>
+        <w:t xml:space="preserve">№1</w:t>
+      </w:r>
+      <w:r>
+        <w:t xml:space="preserve"> </w:t>
+      </w:r>
+      <w:r>
+        <w:t xml:space="preserve">Установка git-flow.(рис. 1)</w:t>
       </w:r>
     </w:p>
     <w:p>
@@ -565,20 +249,20 @@
       <w:r>
         <w:drawing>
           <wp:inline>
-            <wp:extent cx="3733800" cy="2800350"/>
+            <wp:extent cx="3733800" cy="377068"/>
             <wp:effectExtent b="0" l="0" r="0" t="0"/>
-            <wp:docPr descr="Название рисунка" title="" id="25" name="Picture"/>
+            <wp:docPr descr="dnf copr enable elegos/gitflow" title="" id="24" name="Picture"/>
             <a:graphic>
               <a:graphicData uri="http://schemas.openxmlformats.org/drawingml/2006/picture">
                 <pic:pic>
                   <pic:nvPicPr>
-                    <pic:cNvPr descr="image/placeimg_800_600_tech.jpg" id="26" name="Picture"/>
+                    <pic:cNvPr descr="image/1.png" id="25" name="Picture"/>
                     <pic:cNvPicPr>
                       <a:picLocks noChangeArrowheads="1" noChangeAspect="1"/>
                     </pic:cNvPicPr>
                   </pic:nvPicPr>
                   <pic:blipFill>
-                    <a:blip r:embed="rId24"/>
+                    <a:blip r:embed="rId23"/>
                     <a:stretch>
                       <a:fillRect/>
                     </a:stretch>
@@ -586,7 +270,7 @@
                   <pic:spPr bwMode="auto">
                     <a:xfrm>
                       <a:off x="0" y="0"/>
-                      <a:ext cx="3733800" cy="2800350"/>
+                      <a:ext cx="3733800" cy="377068"/>
                     </a:xfrm>
                     <a:prstGeom prst="rect">
                       <a:avLst/>
@@ -610,11 +294,668 @@
         <w:pStyle w:val="ImageCaption"/>
       </w:pPr>
       <w:r>
-        <w:t xml:space="preserve">Рис. 1: Название рисунка</w:t>
-      </w:r>
-    </w:p>
-    <w:bookmarkEnd w:id="27"/>
-    <w:bookmarkStart w:id="28" w:name="выводы"/>
+        <w:t xml:space="preserve">Рис. 1: dnf copr enable elegos/gitflow</w:t>
+      </w:r>
+    </w:p>
+    <w:p>
+      <w:pPr>
+        <w:pStyle w:val="BodyText"/>
+      </w:pPr>
+      <w:r>
+        <w:t xml:space="preserve">Поменяли цель, теоретическое введение и задания на нужные. (рис. 2)</w:t>
+      </w:r>
+    </w:p>
+    <w:p>
+      <w:pPr>
+        <w:pStyle w:val="CaptionedFigure"/>
+      </w:pPr>
+      <w:r>
+        <w:drawing>
+          <wp:inline>
+            <wp:extent cx="3733800" cy="401982"/>
+            <wp:effectExtent b="0" l="0" r="0" t="0"/>
+            <wp:docPr descr="dnf install gitflow" title="" id="27" name="Picture"/>
+            <a:graphic>
+              <a:graphicData uri="http://schemas.openxmlformats.org/drawingml/2006/picture">
+                <pic:pic>
+                  <pic:nvPicPr>
+                    <pic:cNvPr descr="image/2.png" id="28" name="Picture"/>
+                    <pic:cNvPicPr>
+                      <a:picLocks noChangeArrowheads="1" noChangeAspect="1"/>
+                    </pic:cNvPicPr>
+                  </pic:nvPicPr>
+                  <pic:blipFill>
+                    <a:blip r:embed="rId26"/>
+                    <a:stretch>
+                      <a:fillRect/>
+                    </a:stretch>
+                  </pic:blipFill>
+                  <pic:spPr bwMode="auto">
+                    <a:xfrm>
+                      <a:off x="0" y="0"/>
+                      <a:ext cx="3733800" cy="401982"/>
+                    </a:xfrm>
+                    <a:prstGeom prst="rect">
+                      <a:avLst/>
+                    </a:prstGeom>
+                    <a:noFill/>
+                    <a:ln w="9525">
+                      <a:noFill/>
+                      <a:headEnd/>
+                      <a:tailEnd/>
+                    </a:ln>
+                  </pic:spPr>
+                </pic:pic>
+              </a:graphicData>
+            </a:graphic>
+          </wp:inline>
+        </w:drawing>
+      </w:r>
+    </w:p>
+    <w:p>
+      <w:pPr>
+        <w:pStyle w:val="ImageCaption"/>
+      </w:pPr>
+      <w:r>
+        <w:t xml:space="preserve">Рис. 2: dnf install gitflow</w:t>
+      </w:r>
+    </w:p>
+    <w:p>
+      <w:pPr>
+        <w:pStyle w:val="BodyText"/>
+      </w:pPr>
+      <w:r>
+        <w:t xml:space="preserve">№2</w:t>
+      </w:r>
+      <w:r>
+        <w:t xml:space="preserve"> </w:t>
+      </w:r>
+      <w:r>
+        <w:t xml:space="preserve">Установка Node.js (рис. 3)</w:t>
+      </w:r>
+    </w:p>
+    <w:p>
+      <w:pPr>
+        <w:pStyle w:val="CaptionedFigure"/>
+      </w:pPr>
+      <w:r>
+        <w:drawing>
+          <wp:inline>
+            <wp:extent cx="3733800" cy="401982"/>
+            <wp:effectExtent b="0" l="0" r="0" t="0"/>
+            <wp:docPr descr="Добавление картинок и ссылок на них" title="" id="30" name="Picture"/>
+            <a:graphic>
+              <a:graphicData uri="http://schemas.openxmlformats.org/drawingml/2006/picture">
+                <pic:pic>
+                  <pic:nvPicPr>
+                    <pic:cNvPr descr="image/3.png" id="31" name="Picture"/>
+                    <pic:cNvPicPr>
+                      <a:picLocks noChangeArrowheads="1" noChangeAspect="1"/>
+                    </pic:cNvPicPr>
+                  </pic:nvPicPr>
+                  <pic:blipFill>
+                    <a:blip r:embed="rId29"/>
+                    <a:stretch>
+                      <a:fillRect/>
+                    </a:stretch>
+                  </pic:blipFill>
+                  <pic:spPr bwMode="auto">
+                    <a:xfrm>
+                      <a:off x="0" y="0"/>
+                      <a:ext cx="3733800" cy="401982"/>
+                    </a:xfrm>
+                    <a:prstGeom prst="rect">
+                      <a:avLst/>
+                    </a:prstGeom>
+                    <a:noFill/>
+                    <a:ln w="9525">
+                      <a:noFill/>
+                      <a:headEnd/>
+                      <a:tailEnd/>
+                    </a:ln>
+                  </pic:spPr>
+                </pic:pic>
+              </a:graphicData>
+            </a:graphic>
+          </wp:inline>
+        </w:drawing>
+      </w:r>
+    </w:p>
+    <w:p>
+      <w:pPr>
+        <w:pStyle w:val="ImageCaption"/>
+      </w:pPr>
+      <w:r>
+        <w:t xml:space="preserve">Рис. 3: Добавление картинок и ссылок на них</w:t>
+      </w:r>
+    </w:p>
+    <w:p>
+      <w:pPr>
+        <w:pStyle w:val="BodyText"/>
+      </w:pPr>
+      <w:r>
+        <w:t xml:space="preserve">№3</w:t>
+      </w:r>
+      <w:r>
+        <w:t xml:space="preserve"> </w:t>
+      </w:r>
+      <w:r>
+        <w:t xml:space="preserve">apt-get install pnpm. (рис. 4)</w:t>
+      </w:r>
+    </w:p>
+    <w:p>
+      <w:pPr>
+        <w:pStyle w:val="CaptionedFigure"/>
+      </w:pPr>
+      <w:r>
+        <w:drawing>
+          <wp:inline>
+            <wp:extent cx="3733800" cy="401982"/>
+            <wp:effectExtent b="0" l="0" r="0" t="0"/>
+            <wp:docPr descr="apt-get install pnpm" title="" id="33" name="Picture"/>
+            <a:graphic>
+              <a:graphicData uri="http://schemas.openxmlformats.org/drawingml/2006/picture">
+                <pic:pic>
+                  <pic:nvPicPr>
+                    <pic:cNvPr descr="image/4.png" id="34" name="Picture"/>
+                    <pic:cNvPicPr>
+                      <a:picLocks noChangeArrowheads="1" noChangeAspect="1"/>
+                    </pic:cNvPicPr>
+                  </pic:nvPicPr>
+                  <pic:blipFill>
+                    <a:blip r:embed="rId32"/>
+                    <a:stretch>
+                      <a:fillRect/>
+                    </a:stretch>
+                  </pic:blipFill>
+                  <pic:spPr bwMode="auto">
+                    <a:xfrm>
+                      <a:off x="0" y="0"/>
+                      <a:ext cx="3733800" cy="401982"/>
+                    </a:xfrm>
+                    <a:prstGeom prst="rect">
+                      <a:avLst/>
+                    </a:prstGeom>
+                    <a:noFill/>
+                    <a:ln w="9525">
+                      <a:noFill/>
+                      <a:headEnd/>
+                      <a:tailEnd/>
+                    </a:ln>
+                  </pic:spPr>
+                </pic:pic>
+              </a:graphicData>
+            </a:graphic>
+          </wp:inline>
+        </w:drawing>
+      </w:r>
+    </w:p>
+    <w:p>
+      <w:pPr>
+        <w:pStyle w:val="ImageCaption"/>
+      </w:pPr>
+      <w:r>
+        <w:t xml:space="preserve">Рис. 4: apt-get install pnpm</w:t>
+      </w:r>
+    </w:p>
+    <w:p>
+      <w:pPr>
+        <w:pStyle w:val="BodyText"/>
+      </w:pPr>
+      <w:r>
+        <w:t xml:space="preserve">pnpm add -g commitizen. (рис. 5)</w:t>
+      </w:r>
+    </w:p>
+    <w:p>
+      <w:pPr>
+        <w:pStyle w:val="CaptionedFigure"/>
+      </w:pPr>
+      <w:r>
+        <w:drawing>
+          <wp:inline>
+            <wp:extent cx="3733800" cy="401982"/>
+            <wp:effectExtent b="0" l="0" r="0" t="0"/>
+            <wp:docPr descr="pnpm add -g commitizen" title="" id="36" name="Picture"/>
+            <a:graphic>
+              <a:graphicData uri="http://schemas.openxmlformats.org/drawingml/2006/picture">
+                <pic:pic>
+                  <pic:nvPicPr>
+                    <pic:cNvPr descr="image/5.png" id="37" name="Picture"/>
+                    <pic:cNvPicPr>
+                      <a:picLocks noChangeArrowheads="1" noChangeAspect="1"/>
+                    </pic:cNvPicPr>
+                  </pic:nvPicPr>
+                  <pic:blipFill>
+                    <a:blip r:embed="rId35"/>
+                    <a:stretch>
+                      <a:fillRect/>
+                    </a:stretch>
+                  </pic:blipFill>
+                  <pic:spPr bwMode="auto">
+                    <a:xfrm>
+                      <a:off x="0" y="0"/>
+                      <a:ext cx="3733800" cy="401982"/>
+                    </a:xfrm>
+                    <a:prstGeom prst="rect">
+                      <a:avLst/>
+                    </a:prstGeom>
+                    <a:noFill/>
+                    <a:ln w="9525">
+                      <a:noFill/>
+                      <a:headEnd/>
+                      <a:tailEnd/>
+                    </a:ln>
+                  </pic:spPr>
+                </pic:pic>
+              </a:graphicData>
+            </a:graphic>
+          </wp:inline>
+        </w:drawing>
+      </w:r>
+    </w:p>
+    <w:p>
+      <w:pPr>
+        <w:pStyle w:val="ImageCaption"/>
+      </w:pPr>
+      <w:r>
+        <w:t xml:space="preserve">Рис. 5: pnpm add -g commitizen</w:t>
+      </w:r>
+    </w:p>
+    <w:p>
+      <w:pPr>
+        <w:pStyle w:val="BodyText"/>
+      </w:pPr>
+      <w:r>
+        <w:t xml:space="preserve">pnpm add -g standard-changelog. (рис. 6)</w:t>
+      </w:r>
+    </w:p>
+    <w:p>
+      <w:pPr>
+        <w:pStyle w:val="CaptionedFigure"/>
+      </w:pPr>
+      <w:r>
+        <w:drawing>
+          <wp:inline>
+            <wp:extent cx="3733800" cy="1561547"/>
+            <wp:effectExtent b="0" l="0" r="0" t="0"/>
+            <wp:docPr descr="pnpm add -g standard-changelog" title="" id="39" name="Picture"/>
+            <a:graphic>
+              <a:graphicData uri="http://schemas.openxmlformats.org/drawingml/2006/picture">
+                <pic:pic>
+                  <pic:nvPicPr>
+                    <pic:cNvPr descr="image/6.png" id="40" name="Picture"/>
+                    <pic:cNvPicPr>
+                      <a:picLocks noChangeArrowheads="1" noChangeAspect="1"/>
+                    </pic:cNvPicPr>
+                  </pic:nvPicPr>
+                  <pic:blipFill>
+                    <a:blip r:embed="rId38"/>
+                    <a:stretch>
+                      <a:fillRect/>
+                    </a:stretch>
+                  </pic:blipFill>
+                  <pic:spPr bwMode="auto">
+                    <a:xfrm>
+                      <a:off x="0" y="0"/>
+                      <a:ext cx="3733800" cy="1561547"/>
+                    </a:xfrm>
+                    <a:prstGeom prst="rect">
+                      <a:avLst/>
+                    </a:prstGeom>
+                    <a:noFill/>
+                    <a:ln w="9525">
+                      <a:noFill/>
+                      <a:headEnd/>
+                      <a:tailEnd/>
+                    </a:ln>
+                  </pic:spPr>
+                </pic:pic>
+              </a:graphicData>
+            </a:graphic>
+          </wp:inline>
+        </w:drawing>
+      </w:r>
+    </w:p>
+    <w:p>
+      <w:pPr>
+        <w:pStyle w:val="ImageCaption"/>
+      </w:pPr>
+      <w:r>
+        <w:t xml:space="preserve">Рис. 6: pnpm add -g standard-changelog</w:t>
+      </w:r>
+    </w:p>
+    <w:p>
+      <w:pPr>
+        <w:pStyle w:val="BodyText"/>
+      </w:pPr>
+      <w:r>
+        <w:t xml:space="preserve">pnpm add -g standard-changelog. (рис. [-fig. 7)</w:t>
+      </w:r>
+    </w:p>
+    <w:p>
+      <w:pPr>
+        <w:pStyle w:val="CaptionedFigure"/>
+      </w:pPr>
+      <w:r>
+        <w:drawing>
+          <wp:inline>
+            <wp:extent cx="3733800" cy="686360"/>
+            <wp:effectExtent b="0" l="0" r="0" t="0"/>
+            <wp:docPr descr="pnpm add -g standard-changelog" title="" id="42" name="Picture"/>
+            <a:graphic>
+              <a:graphicData uri="http://schemas.openxmlformats.org/drawingml/2006/picture">
+                <pic:pic>
+                  <pic:nvPicPr>
+                    <pic:cNvPr descr="image/7.png" id="43" name="Picture"/>
+                    <pic:cNvPicPr>
+                      <a:picLocks noChangeArrowheads="1" noChangeAspect="1"/>
+                    </pic:cNvPicPr>
+                  </pic:nvPicPr>
+                  <pic:blipFill>
+                    <a:blip r:embed="rId41"/>
+                    <a:stretch>
+                      <a:fillRect/>
+                    </a:stretch>
+                  </pic:blipFill>
+                  <pic:spPr bwMode="auto">
+                    <a:xfrm>
+                      <a:off x="0" y="0"/>
+                      <a:ext cx="3733800" cy="686360"/>
+                    </a:xfrm>
+                    <a:prstGeom prst="rect">
+                      <a:avLst/>
+                    </a:prstGeom>
+                    <a:noFill/>
+                    <a:ln w="9525">
+                      <a:noFill/>
+                      <a:headEnd/>
+                      <a:tailEnd/>
+                    </a:ln>
+                  </pic:spPr>
+                </pic:pic>
+              </a:graphicData>
+            </a:graphic>
+          </wp:inline>
+        </w:drawing>
+      </w:r>
+    </w:p>
+    <w:p>
+      <w:pPr>
+        <w:pStyle w:val="ImageCaption"/>
+      </w:pPr>
+      <w:r>
+        <w:t xml:space="preserve">Рис. 7: pnpm add -g standard-changelog</w:t>
+      </w:r>
+    </w:p>
+    <w:p>
+      <w:pPr>
+        <w:pStyle w:val="BodyText"/>
+      </w:pPr>
+      <w:r>
+        <w:t xml:space="preserve">Создание репозитория git. (рис. [-fig. 8)</w:t>
+      </w:r>
+    </w:p>
+    <w:p>
+      <w:pPr>
+        <w:pStyle w:val="CaptionedFigure"/>
+      </w:pPr>
+      <w:r>
+        <w:drawing>
+          <wp:inline>
+            <wp:extent cx="3733800" cy="1561547"/>
+            <wp:effectExtent b="0" l="0" r="0" t="0"/>
+            <wp:docPr descr="Создайте репозиторий на GitHub. Для примера назовём его git-extended." title="" id="45" name="Picture"/>
+            <a:graphic>
+              <a:graphicData uri="http://schemas.openxmlformats.org/drawingml/2006/picture">
+                <pic:pic>
+                  <pic:nvPicPr>
+                    <pic:cNvPr descr="image/8.png" id="46" name="Picture"/>
+                    <pic:cNvPicPr>
+                      <a:picLocks noChangeArrowheads="1" noChangeAspect="1"/>
+                    </pic:cNvPicPr>
+                  </pic:nvPicPr>
+                  <pic:blipFill>
+                    <a:blip r:embed="rId44"/>
+                    <a:stretch>
+                      <a:fillRect/>
+                    </a:stretch>
+                  </pic:blipFill>
+                  <pic:spPr bwMode="auto">
+                    <a:xfrm>
+                      <a:off x="0" y="0"/>
+                      <a:ext cx="3733800" cy="1561547"/>
+                    </a:xfrm>
+                    <a:prstGeom prst="rect">
+                      <a:avLst/>
+                    </a:prstGeom>
+                    <a:noFill/>
+                    <a:ln w="9525">
+                      <a:noFill/>
+                      <a:headEnd/>
+                      <a:tailEnd/>
+                    </a:ln>
+                  </pic:spPr>
+                </pic:pic>
+              </a:graphicData>
+            </a:graphic>
+          </wp:inline>
+        </w:drawing>
+      </w:r>
+    </w:p>
+    <w:p>
+      <w:pPr>
+        <w:pStyle w:val="ImageCaption"/>
+      </w:pPr>
+      <w:r>
+        <w:t xml:space="preserve">Рис. 8: Создайте репозиторий на GitHub. Для примера назовём его git-extended.</w:t>
+      </w:r>
+    </w:p>
+    <w:p>
+      <w:pPr>
+        <w:pStyle w:val="BodyText"/>
+      </w:pPr>
+      <w:r>
+        <w:t xml:space="preserve">Делаем первый коммит и выкладываем на github: (рис. [-fig. 9)</w:t>
+      </w:r>
+    </w:p>
+    <w:p>
+      <w:pPr>
+        <w:pStyle w:val="CaptionedFigure"/>
+      </w:pPr>
+      <w:r>
+        <w:drawing>
+          <wp:inline>
+            <wp:extent cx="3733800" cy="518475"/>
+            <wp:effectExtent b="0" l="0" r="0" t="0"/>
+            <wp:docPr descr="Делаем первый коммит и выкладываем на github:" title="" id="48" name="Picture"/>
+            <a:graphic>
+              <a:graphicData uri="http://schemas.openxmlformats.org/drawingml/2006/picture">
+                <pic:pic>
+                  <pic:nvPicPr>
+                    <pic:cNvPr descr="image/9.png" id="49" name="Picture"/>
+                    <pic:cNvPicPr>
+                      <a:picLocks noChangeArrowheads="1" noChangeAspect="1"/>
+                    </pic:cNvPicPr>
+                  </pic:nvPicPr>
+                  <pic:blipFill>
+                    <a:blip r:embed="rId47"/>
+                    <a:stretch>
+                      <a:fillRect/>
+                    </a:stretch>
+                  </pic:blipFill>
+                  <pic:spPr bwMode="auto">
+                    <a:xfrm>
+                      <a:off x="0" y="0"/>
+                      <a:ext cx="3733800" cy="518475"/>
+                    </a:xfrm>
+                    <a:prstGeom prst="rect">
+                      <a:avLst/>
+                    </a:prstGeom>
+                    <a:noFill/>
+                    <a:ln w="9525">
+                      <a:noFill/>
+                      <a:headEnd/>
+                      <a:tailEnd/>
+                    </a:ln>
+                  </pic:spPr>
+                </pic:pic>
+              </a:graphicData>
+            </a:graphic>
+          </wp:inline>
+        </w:drawing>
+      </w:r>
+    </w:p>
+    <w:p>
+      <w:pPr>
+        <w:pStyle w:val="ImageCaption"/>
+      </w:pPr>
+      <w:r>
+        <w:t xml:space="preserve">Рис. 9: Делаем первый коммит и выкладываем на github:</w:t>
+      </w:r>
+    </w:p>
+    <w:p>
+      <w:pPr>
+        <w:pStyle w:val="BodyText"/>
+      </w:pPr>
+      <w:r>
+        <w:t xml:space="preserve">Конфигурация общепринятых коммитов: (рис. [-fig. </w:t>
+      </w:r>
+      <w:r>
+        <w:rPr>
+          <w:bCs/>
+          <w:b/>
+        </w:rPr>
+        <w:t xml:space="preserve">¿fig:0010?</w:t>
+      </w:r>
+      <w:r>
+        <w:t xml:space="preserve">)</w:t>
+      </w:r>
+    </w:p>
+    <w:p>
+      <w:pPr>
+        <w:pStyle w:val="BodyText"/>
+      </w:pPr>
+      <w:r>
+        <w:drawing>
+          <wp:inline>
+            <wp:extent cx="5334000" cy="1542294"/>
+            <wp:effectExtent b="0" l="0" r="0" t="0"/>
+            <wp:docPr descr="pnpm init:" title="" id="51" name="Picture"/>
+            <a:graphic>
+              <a:graphicData uri="http://schemas.openxmlformats.org/drawingml/2006/picture">
+                <pic:pic>
+                  <pic:nvPicPr>
+                    <pic:cNvPr descr="image/10.png" id="52" name="Picture"/>
+                    <pic:cNvPicPr>
+                      <a:picLocks noChangeArrowheads="1" noChangeAspect="1"/>
+                    </pic:cNvPicPr>
+                  </pic:nvPicPr>
+                  <pic:blipFill>
+                    <a:blip r:embed="rId50"/>
+                    <a:stretch>
+                      <a:fillRect/>
+                    </a:stretch>
+                  </pic:blipFill>
+                  <pic:spPr bwMode="auto">
+                    <a:xfrm>
+                      <a:off x="0" y="0"/>
+                      <a:ext cx="5334000" cy="1542294"/>
+                    </a:xfrm>
+                    <a:prstGeom prst="rect">
+                      <a:avLst/>
+                    </a:prstGeom>
+                    <a:noFill/>
+                    <a:ln w="9525">
+                      <a:noFill/>
+                      <a:headEnd/>
+                      <a:tailEnd/>
+                    </a:ln>
+                  </pic:spPr>
+                </pic:pic>
+              </a:graphicData>
+            </a:graphic>
+          </wp:inline>
+        </w:drawing>
+      </w:r>
+      <w:r>
+        <w:t xml:space="preserve">{ #fig:0010 widt70% }</w:t>
+      </w:r>
+    </w:p>
+    <w:p>
+      <w:pPr>
+        <w:pStyle w:val="BodyText"/>
+      </w:pPr>
+      <w:r>
+        <w:t xml:space="preserve">Необходимо заполнить несколько параметров пакета.: (рис. [-fig. </w:t>
+      </w:r>
+      <w:r>
+        <w:rPr>
+          <w:bCs/>
+          <w:b/>
+        </w:rPr>
+        <w:t xml:space="preserve">¿fig:0011?</w:t>
+      </w:r>
+      <w:r>
+        <w:t xml:space="preserve">)</w:t>
+      </w:r>
+    </w:p>
+    <w:p>
+      <w:pPr>
+        <w:pStyle w:val="CaptionedFigure"/>
+      </w:pPr>
+      <w:r>
+        <w:drawing>
+          <wp:inline>
+            <wp:extent cx="3733800" cy="1409499"/>
+            <wp:effectExtent b="0" l="0" r="0" t="0"/>
+            <wp:docPr descr="Лицензия пакета. Список лицензий для npm: https://spdx.org/licenses/. Предлагается выбирать лицензию CC-BY-4.0.:" title="" id="54" name="Picture"/>
+            <a:graphic>
+              <a:graphicData uri="http://schemas.openxmlformats.org/drawingml/2006/picture">
+                <pic:pic>
+                  <pic:nvPicPr>
+                    <pic:cNvPr descr="image/11.png" id="55" name="Picture"/>
+                    <pic:cNvPicPr>
+                      <a:picLocks noChangeArrowheads="1" noChangeAspect="1"/>
+                    </pic:cNvPicPr>
+                  </pic:nvPicPr>
+                  <pic:blipFill>
+                    <a:blip r:embed="rId53"/>
+                    <a:stretch>
+                      <a:fillRect/>
+                    </a:stretch>
+                  </pic:blipFill>
+                  <pic:spPr bwMode="auto">
+                    <a:xfrm>
+                      <a:off x="0" y="0"/>
+                      <a:ext cx="3733800" cy="1409499"/>
+                    </a:xfrm>
+                    <a:prstGeom prst="rect">
+                      <a:avLst/>
+                    </a:prstGeom>
+                    <a:noFill/>
+                    <a:ln w="9525">
+                      <a:noFill/>
+                      <a:headEnd/>
+                      <a:tailEnd/>
+                    </a:ln>
+                  </pic:spPr>
+                </pic:pic>
+              </a:graphicData>
+            </a:graphic>
+          </wp:inline>
+        </w:drawing>
+      </w:r>
+    </w:p>
+    <w:p>
+      <w:pPr>
+        <w:pStyle w:val="ImageCaption"/>
+      </w:pPr>
+      <w:r>
+        <w:t xml:space="preserve">Рис. 10: Лицензия пакета. Список лицензий для npm: https://spdx.org/licenses/. Предлагается выбирать лицензию CC-BY-4.0.:</w:t>
+      </w:r>
+    </w:p>
+    <w:bookmarkEnd w:id="56"/>
+    <w:bookmarkStart w:id="57" w:name="выводы"/>
     <w:p>
       <w:pPr>
         <w:pStyle w:val="Heading1"/>
@@ -637,11 +978,11 @@
         <w:pStyle w:val="FirstParagraph"/>
       </w:pPr>
       <w:r>
-        <w:t xml:space="preserve">Здесь кратко описываются итоги проделанной работы.</w:t>
-      </w:r>
-    </w:p>
-    <w:bookmarkEnd w:id="28"/>
-    <w:bookmarkStart w:id="35" w:name="список-литературы"/>
+        <w:t xml:space="preserve">В процессе выполнения этой лабораторной работы я научилась работать с языком разметки git-flow. Познакомилась с базовым синтаксисом git-flow.</w:t>
+      </w:r>
+    </w:p>
+    <w:bookmarkEnd w:id="57"/>
+    <w:bookmarkStart w:id="64" w:name="список-литературы"/>
     <w:p>
       <w:pPr>
         <w:pStyle w:val="Heading1"/>
@@ -650,8 +991,8 @@
         <w:t xml:space="preserve">Список литературы</w:t>
       </w:r>
     </w:p>
-    <w:bookmarkStart w:id="34" w:name="refs"/>
-    <w:bookmarkStart w:id="29" w:name="ref-tanenbaum_book_modern-os_ru"/>
+    <w:bookmarkStart w:id="63" w:name="refs"/>
+    <w:bookmarkStart w:id="58" w:name="ref-tanenbaum_book_modern-os_ru"/>
     <w:p>
       <w:pPr>
         <w:pStyle w:val="Bibliography"/>
@@ -669,8 +1010,8 @@
         <w:t xml:space="preserve">Таненбаум Э., Бос Х. Современные операционные системы. 4-е изд. СПб.: Питер, 2015. 1120 с.</w:t>
       </w:r>
     </w:p>
-    <w:bookmarkEnd w:id="29"/>
-    <w:bookmarkStart w:id="30" w:name="ref-robbins_book_bash_en"/>
+    <w:bookmarkEnd w:id="58"/>
+    <w:bookmarkStart w:id="59" w:name="ref-robbins_book_bash_en"/>
     <w:p>
       <w:pPr>
         <w:pStyle w:val="Bibliography"/>
@@ -688,8 +1029,8 @@
         <w:t xml:space="preserve">Robbins A. Bash Pocket Reference. O’Reilly Media, 2016. 156 с.</w:t>
       </w:r>
     </w:p>
-    <w:bookmarkEnd w:id="30"/>
-    <w:bookmarkStart w:id="31" w:name="ref-zarrelli_book_mastering-bash_en"/>
+    <w:bookmarkEnd w:id="59"/>
+    <w:bookmarkStart w:id="60" w:name="ref-zarrelli_book_mastering-bash_en"/>
     <w:p>
       <w:pPr>
         <w:pStyle w:val="Bibliography"/>
@@ -707,8 +1048,8 @@
         <w:t xml:space="preserve">Zarrelli G. Mastering Bash. Packt Publishing, 2017. 502 с.</w:t>
       </w:r>
     </w:p>
-    <w:bookmarkEnd w:id="31"/>
-    <w:bookmarkStart w:id="33" w:name="ref-newham_book_learning-bash_en"/>
+    <w:bookmarkEnd w:id="60"/>
+    <w:bookmarkStart w:id="62" w:name="ref-newham_book_learning-bash_en"/>
     <w:p>
       <w:pPr>
         <w:pStyle w:val="Bibliography"/>
@@ -728,7 +1069,7 @@
       <w:r>
         <w:t xml:space="preserve"> </w:t>
       </w:r>
-      <w:hyperlink r:id="rId32">
+      <w:hyperlink r:id="rId61">
         <w:r>
           <w:rPr>
             <w:rStyle w:val="Hyperlink"/>
@@ -740,9 +1081,9 @@
         <w:t xml:space="preserve">. O’Reilly Media, 2005. 354 с.</w:t>
       </w:r>
     </w:p>
-    <w:bookmarkEnd w:id="33"/>
-    <w:bookmarkEnd w:id="34"/>
-    <w:bookmarkEnd w:id="35"/>
+    <w:bookmarkEnd w:id="62"/>
+    <w:bookmarkEnd w:id="63"/>
+    <w:bookmarkEnd w:id="64"/>
     <w:sectPr/>
   </w:body>
 </w:document>
@@ -774,7 +1115,7 @@
 <file path=word/numbering.xml><?xml version="1.0" encoding="utf-8"?>
 <w:numbering xmlns:w="http://schemas.openxmlformats.org/wordprocessingml/2006/main">
   <w:abstractNum w:abstractNumId="990">
-    <w:nsid w:val="0000A990"/>
+    <w:nsid w:val="A990"/>
     <w:multiLevelType w:val="multilevel"/>
     <w:lvl w:ilvl="0">
       <w:numFmt w:val="bullet"/>
@@ -881,10 +1222,10 @@
     <w:name w:val="Body Text"/>
     <w:basedOn w:val="Normal"/>
     <w:link w:val="BodyTextChar"/>
-    <w:qFormat/>
     <w:pPr>
       <w:spacing w:after="180" w:before="180"/>
     </w:pPr>
+    <w:qFormat/>
   </w:style>
   <w:style w:customStyle="1" w:styleId="FirstParagraph" w:type="paragraph">
     <w:name w:val="First Paragraph"/>
@@ -964,14 +1305,15 @@
     <w:pPr>
       <w:keepNext/>
       <w:keepLines/>
+      <w:jc w:val="center"/>
       <w:spacing w:after="0" w:before="300"/>
-      <w:jc w:val="center"/>
-    </w:pPr>
-    <w:rPr>
+    </w:pPr>
+    <w:rPr>
+      <w:sz w:val="20"/>
+      <w:szCs w:val="20"/>
       <w:b/>
       <w:color w:val="345A8A"/>
-      <w:sz w:val="20"/>
-      <w:szCs w:val="20"/>
+      &gt;
     </w:rPr>
   </w:style>
   <w:style w:customStyle="1" w:styleId="Abstract" w:type="paragraph">
@@ -1077,8 +1419,8 @@
     </w:pPr>
     <w:rPr>
       <w:rFonts w:asciiTheme="majorHAnsi" w:cstheme="majorBidi" w:eastAsiaTheme="majorEastAsia" w:hAnsiTheme="majorHAnsi"/>
+      <w:i/>
       <w:bCs/>
-      <w:i/>
       <w:color w:themeColor="accent1" w:val="4F81BD"/>
       <w:sz w:val="24"/>
       <w:szCs w:val="24"/>
@@ -1204,18 +1546,6 @@
     <w:uiPriority w:val="9"/>
     <w:unhideWhenUsed/>
     <w:qFormat/>
-  </w:style>
-  <w:style w:styleId="FootnoteBlockText" w:type="paragraph">
-    <w:name w:val="Footnote Block Text"/>
-    <w:basedOn w:val="Footnote Text"/>
-    <w:next w:val="Footnote Text"/>
-    <w:uiPriority w:val="9"/>
-    <w:unhideWhenUsed/>
-    <w:qFormat/>
-    <w:pPr>
-      <w:spacing w:after="100" w:before="100"/>
-      <w:ind w:firstLine="0" w:left="480" w:right="480"/>
-    </w:pPr>
   </w:style>
   <w:style w:default="1" w:styleId="DefaultParagraphFont" w:type="character">
     <w:name w:val="Default Paragraph Font"/>
@@ -1246,10 +1576,10 @@
         <w:jc w:val="left"/>
       </w:trPr>
       <w:tcPr>
+        <w:vAlign w:val="bottom"/>
         <w:tcBorders>
           <w:bottom w:val="single"/>
         </w:tcBorders>
-        <w:vAlign w:val="bottom"/>
       </w:tcPr>
     </w:tblStylePr>
   </w:style>
@@ -1364,8 +1694,8 @@
     <w:name w:val="KeywordTok"/>
     <w:basedOn w:val="VerbatimChar"/>
     <w:rPr>
+      <w:color w:val="007020"/>
       <w:b/>
-      <w:color w:val="007020"/>
     </w:rPr>
   </w:style>
   <w:style w:type="character" w:customStyle="1" w:styleId="DataTypeTok">
@@ -1442,42 +1772,42 @@
     <w:name w:val="ImportTok"/>
     <w:basedOn w:val="VerbatimChar"/>
     <w:rPr>
+      <w:color w:val="008000"/>
       <w:b/>
-      <w:color w:val="008000"/>
     </w:rPr>
   </w:style>
   <w:style w:type="character" w:customStyle="1" w:styleId="CommentTok">
     <w:name w:val="CommentTok"/>
     <w:basedOn w:val="VerbatimChar"/>
     <w:rPr>
+      <w:color w:val="60a0b0"/>
       <w:i/>
-      <w:color w:val="60a0b0"/>
     </w:rPr>
   </w:style>
   <w:style w:type="character" w:customStyle="1" w:styleId="DocumentationTok">
     <w:name w:val="DocumentationTok"/>
     <w:basedOn w:val="VerbatimChar"/>
     <w:rPr>
+      <w:color w:val="ba2121"/>
       <w:i/>
-      <w:color w:val="ba2121"/>
     </w:rPr>
   </w:style>
   <w:style w:type="character" w:customStyle="1" w:styleId="AnnotationTok">
     <w:name w:val="AnnotationTok"/>
     <w:basedOn w:val="VerbatimChar"/>
     <w:rPr>
+      <w:color w:val="60a0b0"/>
       <w:b/>
       <w:i/>
-      <w:color w:val="60a0b0"/>
     </w:rPr>
   </w:style>
   <w:style w:type="character" w:customStyle="1" w:styleId="CommentVarTok">
     <w:name w:val="CommentVarTok"/>
     <w:basedOn w:val="VerbatimChar"/>
     <w:rPr>
+      <w:color w:val="60a0b0"/>
       <w:b/>
       <w:i/>
-      <w:color w:val="60a0b0"/>
     </w:rPr>
   </w:style>
   <w:style w:type="character" w:customStyle="1" w:styleId="OtherTok">
@@ -1505,8 +1835,8 @@
     <w:name w:val="ControlFlowTok"/>
     <w:basedOn w:val="VerbatimChar"/>
     <w:rPr>
+      <w:color w:val="007020"/>
       <w:b/>
-      <w:color w:val="007020"/>
     </w:rPr>
   </w:style>
   <w:style w:type="character" w:customStyle="1" w:styleId="OperatorTok">
@@ -1551,34 +1881,34 @@
     <w:name w:val="InformationTok"/>
     <w:basedOn w:val="VerbatimChar"/>
     <w:rPr>
+      <w:color w:val="60a0b0"/>
       <w:b/>
       <w:i/>
-      <w:color w:val="60a0b0"/>
     </w:rPr>
   </w:style>
   <w:style w:type="character" w:customStyle="1" w:styleId="WarningTok">
     <w:name w:val="WarningTok"/>
     <w:basedOn w:val="VerbatimChar"/>
     <w:rPr>
+      <w:color w:val="60a0b0"/>
       <w:b/>
       <w:i/>
-      <w:color w:val="60a0b0"/>
     </w:rPr>
   </w:style>
   <w:style w:type="character" w:customStyle="1" w:styleId="AlertTok">
     <w:name w:val="AlertTok"/>
     <w:basedOn w:val="VerbatimChar"/>
     <w:rPr>
+      <w:color w:val="ff0000"/>
       <w:b/>
-      <w:color w:val="ff0000"/>
     </w:rPr>
   </w:style>
   <w:style w:type="character" w:customStyle="1" w:styleId="ErrorTok">
     <w:name w:val="ErrorTok"/>
     <w:basedOn w:val="VerbatimChar"/>
     <w:rPr>
+      <w:color w:val="ff0000"/>
       <w:b/>
-      <w:color w:val="ff0000"/>
     </w:rPr>
   </w:style>
   <w:style w:type="character" w:customStyle="1" w:styleId="NormalTok">
